--- a/1 курс/Информатика.docx
+++ b/1 курс/Информатика.docx
@@ -2351,10 +2351,780 @@
     <w:p>
       <w:pPr>
         <w:ind w:left="-567"/>
-        <w:rPr>
-          <w:lang w:val="en-US"/>
-        </w:rPr>
-      </w:pPr>
+      </w:pPr>
+      <w:r>
+        <w:rPr>
+          <w:b/>
+          <w:bCs/>
+        </w:rPr>
+        <w:t>Информация</w:t>
+      </w:r>
+      <w:r>
+        <w:t xml:space="preserve"> – основной атрибут в разных науках.</w:t>
+      </w:r>
+    </w:p>
+    <w:p>
+      <w:pPr>
+        <w:ind w:left="-567"/>
+      </w:pPr>
+      <w:r>
+        <w:rPr>
+          <w:b/>
+          <w:bCs/>
+        </w:rPr>
+        <w:t>Кибернетика</w:t>
+      </w:r>
+      <w:r>
+        <w:t xml:space="preserve"> – наука об общих закономерностях получения, хранения, преобразования, передачи информации в сложных управляющих системах.</w:t>
+      </w:r>
+    </w:p>
+    <w:p>
+      <w:pPr>
+        <w:ind w:left="-567"/>
+      </w:pPr>
+      <w:r>
+        <w:rPr>
+          <w:b/>
+          <w:bCs/>
+        </w:rPr>
+        <w:t>Генетика</w:t>
+      </w:r>
+      <w:r>
+        <w:t xml:space="preserve"> – раздел биологии, занимающийся изучением законов передачи наследственной информации живой природы.</w:t>
+      </w:r>
+    </w:p>
+    <w:p>
+      <w:pPr>
+        <w:ind w:left="-567"/>
+      </w:pPr>
+      <w:r>
+        <w:rPr>
+          <w:b/>
+          <w:bCs/>
+        </w:rPr>
+        <w:t>Теория информации</w:t>
+      </w:r>
+      <w:r>
+        <w:t xml:space="preserve"> – математическая теория, посвященная изменению ин</w:t>
+      </w:r>
+      <w:r>
+        <w:t>фо</w:t>
+      </w:r>
+      <w:r>
+        <w:t xml:space="preserve">рмации, ее потока, </w:t>
+      </w:r>
+      <w:r>
+        <w:t>изменению канала связи.</w:t>
+      </w:r>
+    </w:p>
+    <w:p>
+      <w:pPr>
+        <w:ind w:left="-567"/>
+      </w:pPr>
+      <w:r>
+        <w:rPr>
+          <w:b/>
+          <w:bCs/>
+        </w:rPr>
+        <w:t>Информатика</w:t>
+      </w:r>
+      <w:r>
+        <w:t xml:space="preserve"> – это область научно – технической деятельности, занимающаяся исследование процессов получения, передачи, хранения и тд, решением проблем создания, хранения и использования коммуникационной техники</w:t>
+      </w:r>
+    </w:p>
+    <w:p>
+      <w:pPr>
+        <w:ind w:left="-567"/>
+        <w:rPr>
+          <w:b/>
+          <w:bCs/>
+          <w:lang w:val="en-US"/>
+        </w:rPr>
+      </w:pPr>
+      <w:r>
+        <w:rPr>
+          <w:b/>
+          <w:bCs/>
+        </w:rPr>
+        <w:t>Информация и энергия</w:t>
+      </w:r>
+    </w:p>
+    <w:p>
+      <w:pPr>
+        <w:ind w:left="-567"/>
+      </w:pPr>
+      <w:r>
+        <w:lastRenderedPageBreak/>
+        <w:t>З-н сохранения энергии.</w:t>
+      </w:r>
+    </w:p>
+    <w:p>
+      <w:pPr>
+        <w:ind w:left="-567"/>
+      </w:pPr>
+      <w:r>
+        <w:rPr>
+          <w:lang w:val="en-US"/>
+        </w:rPr>
+        <w:t>U</w:t>
+      </w:r>
+      <w:r>
+        <w:t xml:space="preserve"> = </w:t>
+      </w:r>
+      <w:r>
+        <w:rPr>
+          <w:lang w:val="en-US"/>
+        </w:rPr>
+        <w:t>F</w:t>
+      </w:r>
+      <w:r>
+        <w:t xml:space="preserve"> + </w:t>
+      </w:r>
+      <w:r>
+        <w:rPr>
+          <w:lang w:val="en-US"/>
+        </w:rPr>
+        <w:t>T</w:t>
+      </w:r>
+      <w:r>
+        <w:t>*</w:t>
+      </w:r>
+      <w:r>
+        <w:rPr>
+          <w:lang w:val="en-US"/>
+        </w:rPr>
+        <w:t>S</w:t>
+      </w:r>
+    </w:p>
+    <w:p>
+      <w:pPr>
+        <w:ind w:left="-567"/>
+        <w:rPr>
+          <w:lang w:val="en-US"/>
+        </w:rPr>
+      </w:pPr>
+      <w:r>
+        <w:t>Закон сохранения информации: в замкнутой системе количество информации остается неизменным</w:t>
+      </w:r>
+      <w:r>
+        <w:t>.</w:t>
+      </w:r>
+    </w:p>
+    <w:p>
+      <w:pPr>
+        <w:ind w:left="-567"/>
+      </w:pPr>
+      <w:r>
+        <w:t>Замкнутые подсистемы, внутри которых произошли все возможные передачи сообщений, совершенствоваться не могут</w:t>
+      </w:r>
+      <w:r>
+        <w:t>.</w:t>
+      </w:r>
+    </w:p>
+    <w:p>
+      <w:pPr>
+        <w:ind w:left="-567"/>
+        <w:rPr>
+          <w:i/>
+          <w:iCs/>
+          <w:lang w:val="en-US"/>
+        </w:rPr>
+      </w:pPr>
+      <w:r>
+        <w:rPr>
+          <w:i/>
+          <w:iCs/>
+          <w:lang w:val="en-US"/>
+        </w:rPr>
+        <w:t>I</w:t>
+      </w:r>
+      <w:r>
+        <w:rPr>
+          <w:i/>
+          <w:iCs/>
+          <w:vertAlign w:val="subscript"/>
+          <w:lang w:val="en-US"/>
+        </w:rPr>
+        <w:t>max</w:t>
+      </w:r>
+      <w:r>
+        <w:rPr>
+          <w:i/>
+          <w:iCs/>
+          <w:lang w:val="en-US"/>
+        </w:rPr>
+        <w:t xml:space="preserve"> = I + H</w:t>
+      </w:r>
+    </w:p>
+    <w:p>
+      <w:pPr>
+        <w:ind w:left="-567"/>
+        <w:rPr>
+          <w:i/>
+          <w:iCs/>
+          <w:lang w:val="en-US"/>
+        </w:rPr>
+      </w:pPr>
+      <w:r>
+        <w:rPr>
+          <w:i/>
+          <w:iCs/>
+          <w:lang w:val="en-US"/>
+        </w:rPr>
+        <w:t>I</w:t>
+      </w:r>
+      <w:r>
+        <w:rPr>
+          <w:i/>
+          <w:iCs/>
+          <w:vertAlign w:val="subscript"/>
+          <w:lang w:val="en-US"/>
+        </w:rPr>
+        <w:t>max</w:t>
+      </w:r>
+      <w:r>
+        <w:rPr>
+          <w:i/>
+          <w:iCs/>
+          <w:lang w:val="en-US"/>
+        </w:rPr>
+        <w:t xml:space="preserve"> = log</w:t>
+      </w:r>
+      <w:r>
+        <w:rPr>
+          <w:i/>
+          <w:iCs/>
+          <w:vertAlign w:val="subscript"/>
+          <w:lang w:val="en-US"/>
+        </w:rPr>
+        <w:t>2</w:t>
+      </w:r>
+      <w:r>
+        <w:rPr>
+          <w:i/>
+          <w:iCs/>
+          <w:lang w:val="en-US"/>
+        </w:rPr>
+        <w:t>N</w:t>
+      </w:r>
+    </w:p>
+    <w:p>
+      <w:pPr>
+        <w:ind w:left="-567"/>
+      </w:pPr>
+      <w:r>
+        <w:rPr>
+          <w:lang w:val="en-US"/>
+        </w:rPr>
+        <w:t xml:space="preserve">I – </w:t>
+      </w:r>
+      <w:r>
+        <w:t>упорядоченные знания</w:t>
+      </w:r>
+    </w:p>
+    <w:p>
+      <w:pPr>
+        <w:ind w:left="-567"/>
+      </w:pPr>
+      <w:r>
+        <w:rPr>
+          <w:lang w:val="en-US"/>
+        </w:rPr>
+        <w:t xml:space="preserve">H – </w:t>
+      </w:r>
+      <w:r>
+        <w:t>энтропия</w:t>
+      </w:r>
+    </w:p>
+    <w:p>
+      <w:pPr>
+        <w:ind w:left="-567"/>
+        <w:jc w:val="center"/>
+        <w:rPr>
+          <w:b/>
+          <w:bCs/>
+          <w:sz w:val="40"/>
+          <w:szCs w:val="40"/>
+        </w:rPr>
+      </w:pPr>
+    </w:p>
+    <w:p>
+      <w:pPr>
+        <w:ind w:left="-567"/>
+        <w:jc w:val="center"/>
+        <w:rPr>
+          <w:b/>
+          <w:bCs/>
+          <w:sz w:val="40"/>
+          <w:szCs w:val="40"/>
+        </w:rPr>
+      </w:pPr>
+      <w:r>
+        <w:rPr>
+          <w:b/>
+          <w:bCs/>
+          <w:sz w:val="40"/>
+          <w:szCs w:val="40"/>
+        </w:rPr>
+        <w:t>Аспекты информации</w:t>
+      </w:r>
+    </w:p>
+    <w:p>
+      <w:pPr>
+        <w:ind w:left="-567"/>
+      </w:pPr>
+      <w:r>
+        <w:t xml:space="preserve">Обратимся к </w:t>
+      </w:r>
+      <w:r>
+        <w:rPr>
+          <w:b/>
+          <w:bCs/>
+        </w:rPr>
+        <w:t>семиотике</w:t>
+      </w:r>
+      <w:r>
+        <w:t xml:space="preserve"> (наука, исследующая знаки и знаковые системы)</w:t>
+      </w:r>
+    </w:p>
+    <w:p>
+      <w:pPr>
+        <w:pStyle w:val="a3"/>
+        <w:numPr>
+          <w:ilvl w:val="0"/>
+          <w:numId w:val="7"/>
+        </w:numPr>
+      </w:pPr>
+      <w:r>
+        <w:rPr>
+          <w:b/>
+          <w:bCs/>
+        </w:rPr>
+        <w:t>Синтактика</w:t>
+      </w:r>
+      <w:r>
+        <w:t xml:space="preserve"> – это раздел семиотики, изучающий отношения между знаками в рамках знаковой системы.</w:t>
+      </w:r>
+    </w:p>
+    <w:p>
+      <w:pPr>
+        <w:pStyle w:val="a3"/>
+        <w:numPr>
+          <w:ilvl w:val="0"/>
+          <w:numId w:val="7"/>
+        </w:numPr>
+      </w:pPr>
+      <w:r>
+        <w:rPr>
+          <w:b/>
+          <w:bCs/>
+        </w:rPr>
+        <w:t>Семантика</w:t>
+      </w:r>
+      <w:r>
+        <w:t xml:space="preserve"> – </w:t>
+      </w:r>
+      <w:r>
+        <w:t>раздел семиотики, изучающий правильное формирование смысла сообщения, построенное на основе синтаксических норм.</w:t>
+      </w:r>
+    </w:p>
+    <w:p>
+      <w:pPr>
+        <w:pStyle w:val="a3"/>
+        <w:numPr>
+          <w:ilvl w:val="0"/>
+          <w:numId w:val="7"/>
+        </w:numPr>
+      </w:pPr>
+      <w:r>
+        <w:rPr>
+          <w:b/>
+          <w:bCs/>
+        </w:rPr>
+        <w:t>Прагматика</w:t>
+      </w:r>
+      <w:r>
+        <w:t xml:space="preserve"> – </w:t>
+      </w:r>
+      <w:r>
+        <w:t>раздел семиотики, изучающий отношения между знаками семиотики и теми, кто их использует.</w:t>
+      </w:r>
+    </w:p>
+    <w:p>
+      <w:pPr>
+        <w:ind w:left="-567"/>
+      </w:pPr>
+      <w:r>
+        <w:t xml:space="preserve">Знак </w:t>
+      </w:r>
+      <w:r>
+        <w:t xml:space="preserve">&lt;----&gt; </w:t>
+      </w:r>
+      <w:r>
+        <w:t>Знак (Синтактика)</w:t>
+      </w:r>
+    </w:p>
+    <w:p>
+      <w:pPr>
+        <w:ind w:left="-567"/>
+      </w:pPr>
+      <w:r>
+        <w:t xml:space="preserve">Знак </w:t>
+      </w:r>
+      <w:r>
+        <w:t>&lt;----&gt;</w:t>
+      </w:r>
+      <w:r>
+        <w:t xml:space="preserve"> Предмет, явление (Семантика)</w:t>
+      </w:r>
+    </w:p>
+    <w:p>
+      <w:pPr>
+        <w:ind w:left="-567"/>
+      </w:pPr>
+      <w:r>
+        <w:t xml:space="preserve">Знак </w:t>
+      </w:r>
+      <w:r>
+        <w:t xml:space="preserve">&lt;----&gt; </w:t>
+      </w:r>
+      <w:r>
+        <w:t>Человек (Прагматика)</w:t>
+      </w:r>
+    </w:p>
+    <w:p>
+      <w:pPr>
+        <w:ind w:left="-567"/>
+      </w:pPr>
+      <w:r>
+        <w:rPr>
+          <w:b/>
+          <w:bCs/>
+        </w:rPr>
+        <w:t>Семантическая информация</w:t>
+      </w:r>
+      <w:r>
+        <w:t xml:space="preserve"> – смысловой аспект информации, отражающий отношение между формой сообщения и ее смысловым содержанием.</w:t>
+      </w:r>
+    </w:p>
+    <w:p>
+      <w:pPr>
+        <w:pStyle w:val="a3"/>
+        <w:numPr>
+          <w:ilvl w:val="0"/>
+          <w:numId w:val="8"/>
+        </w:numPr>
+      </w:pPr>
+      <w:r>
+        <w:rPr>
+          <w:b/>
+          <w:bCs/>
+        </w:rPr>
+        <w:t>Синтаксический аспект</w:t>
+      </w:r>
+      <w:r>
+        <w:t xml:space="preserve"> – связан с техническими проблемами передачи и хранения информации.</w:t>
+      </w:r>
+    </w:p>
+    <w:p>
+      <w:pPr>
+        <w:pStyle w:val="a3"/>
+        <w:numPr>
+          <w:ilvl w:val="0"/>
+          <w:numId w:val="8"/>
+        </w:numPr>
+      </w:pPr>
+      <w:r>
+        <w:rPr>
+          <w:b/>
+          <w:bCs/>
+        </w:rPr>
+        <w:t>Семантический аспект</w:t>
+      </w:r>
+      <w:r>
+        <w:t xml:space="preserve"> – имеет отношение к смыслу и истинности информации.</w:t>
+      </w:r>
+    </w:p>
+    <w:p>
+      <w:pPr>
+        <w:pStyle w:val="a3"/>
+        <w:numPr>
+          <w:ilvl w:val="0"/>
+          <w:numId w:val="8"/>
+        </w:numPr>
+      </w:pPr>
+      <w:r>
+        <w:rPr>
+          <w:b/>
+          <w:bCs/>
+        </w:rPr>
+        <w:t>Прагматический аспект</w:t>
+      </w:r>
+      <w:r>
+        <w:t xml:space="preserve"> – затрагивает вопросы влияния информации на поведение людей.</w:t>
+      </w:r>
+    </w:p>
+    <w:p>
+      <w:pPr>
+        <w:ind w:left="-567"/>
+      </w:pPr>
+      <w:r>
+        <w:t>Первую попытку построения семантической информации предприняли в 1952г ученые Р. Кариан и И. Бар-Хиддел.</w:t>
+      </w:r>
+    </w:p>
+    <w:p>
+      <w:pPr>
+        <w:ind w:left="-567"/>
+        <w:rPr>
+          <w:i/>
+          <w:iCs/>
+          <w:lang w:val="en-US"/>
+        </w:rPr>
+      </w:pPr>
+      <w:r>
+        <w:rPr>
+          <w:i/>
+          <w:iCs/>
+          <w:lang w:val="en-US"/>
+        </w:rPr>
+        <w:t>cont(S) = I – P(S)</w:t>
+      </w:r>
+    </w:p>
+    <w:p>
+      <w:pPr>
+        <w:ind w:left="-567"/>
+        <w:rPr>
+          <w:i/>
+          <w:iCs/>
+        </w:rPr>
+      </w:pPr>
+      <w:r>
+        <w:rPr>
+          <w:i/>
+          <w:iCs/>
+          <w:lang w:val="en-US"/>
+        </w:rPr>
+        <w:t>inf(S) = log</w:t>
+      </w:r>
+      <w:r>
+        <w:rPr>
+          <w:i/>
+          <w:iCs/>
+          <w:vertAlign w:val="subscript"/>
+          <w:lang w:val="en-US"/>
+        </w:rPr>
+        <w:t>2</w:t>
+      </w:r>
+      <w:r>
+        <w:rPr>
+          <w:i/>
+          <w:iCs/>
+          <w:lang w:val="en-US"/>
+        </w:rPr>
+        <w:t xml:space="preserve"> (I/I – co</w:t>
+      </w:r>
+      <w:r>
+        <w:rPr>
+          <w:i/>
+          <w:iCs/>
+          <w:lang w:val="en-US"/>
+        </w:rPr>
+        <w:t>n</w:t>
+      </w:r>
+      <w:r>
+        <w:rPr>
+          <w:i/>
+          <w:iCs/>
+          <w:lang w:val="en-US"/>
+        </w:rPr>
+        <w:t>t(S))</w:t>
+      </w:r>
+    </w:p>
+    <w:p>
+      <w:pPr>
+        <w:ind w:left="-567"/>
+      </w:pPr>
+      <w:r>
+        <w:t>Разработали фор</w:t>
+      </w:r>
+      <w:r>
+        <w:t>мальный язык, базирующийся константах и их свойствах (предикатах).</w:t>
+      </w:r>
+    </w:p>
+    <w:p>
+      <w:pPr>
+        <w:ind w:left="-567"/>
+      </w:pPr>
+      <w:r>
+        <w:t>а – Алиса</w:t>
+      </w:r>
+    </w:p>
+    <w:p>
+      <w:pPr>
+        <w:ind w:left="-567"/>
+      </w:pPr>
+      <w:r>
+        <w:t>К – красива</w:t>
+      </w:r>
+    </w:p>
+    <w:p>
+      <w:pPr>
+        <w:ind w:left="-567"/>
+      </w:pPr>
+      <w:r>
+        <w:rPr>
+          <w:lang w:val="en-US"/>
+        </w:rPr>
+        <w:t>U</w:t>
+      </w:r>
+      <w:r>
+        <w:t xml:space="preserve"> </w:t>
+      </w:r>
+      <w:r>
+        <w:t>–</w:t>
+      </w:r>
+      <w:r>
+        <w:rPr>
+          <w:lang w:val="en-US"/>
+        </w:rPr>
+        <w:t xml:space="preserve"> </w:t>
+      </w:r>
+      <w:r>
+        <w:t>умна</w:t>
+      </w:r>
+    </w:p>
+    <w:p>
+      <w:pPr>
+        <w:ind w:left="-567"/>
+      </w:pPr>
+    </w:p>
+    <w:p>
+      <w:pPr>
+        <w:ind w:left="-567"/>
+        <w:rPr>
+          <w:lang w:val="en-US"/>
+        </w:rPr>
+      </w:pPr>
+      <w:r>
+        <w:rPr>
+          <w:lang w:val="en-US"/>
+        </w:rPr>
+        <w:lastRenderedPageBreak/>
+        <w:t>K(a) &amp;&amp; U(a)</w:t>
+      </w:r>
+    </w:p>
+    <w:p>
+      <w:pPr>
+        <w:ind w:left="-567"/>
+        <w:rPr>
+          <w:lang w:val="en-US"/>
+        </w:rPr>
+      </w:pPr>
+      <w:proofErr w:type="gramStart"/>
+      <w:r>
+        <w:rPr>
+          <w:lang w:val="en-US"/>
+        </w:rPr>
+        <w:t>!K</w:t>
+      </w:r>
+      <w:proofErr w:type="gramEnd"/>
+      <w:r>
+        <w:rPr>
+          <w:lang w:val="en-US"/>
+        </w:rPr>
+        <w:t>(a) &amp;&amp; U(a)</w:t>
+      </w:r>
+    </w:p>
+    <w:p>
+      <w:pPr>
+        <w:ind w:left="-567"/>
+        <w:rPr>
+          <w:lang w:val="en-US"/>
+        </w:rPr>
+      </w:pPr>
+      <w:r>
+        <w:rPr>
+          <w:lang w:val="en-US"/>
+        </w:rPr>
+        <w:t>K(a) &amp;</w:t>
+      </w:r>
+      <w:proofErr w:type="gramStart"/>
+      <w:r>
+        <w:rPr>
+          <w:lang w:val="en-US"/>
+        </w:rPr>
+        <w:t>&amp; !U</w:t>
+      </w:r>
+      <w:proofErr w:type="gramEnd"/>
+      <w:r>
+        <w:rPr>
+          <w:lang w:val="en-US"/>
+        </w:rPr>
+        <w:t>(a)</w:t>
+      </w:r>
+    </w:p>
+    <w:p>
+      <w:pPr>
+        <w:ind w:left="-567"/>
+        <w:rPr>
+          <w:lang w:val="en-US"/>
+        </w:rPr>
+      </w:pPr>
+      <w:proofErr w:type="gramStart"/>
+      <w:r>
+        <w:rPr>
+          <w:lang w:val="en-US"/>
+        </w:rPr>
+        <w:t>!K</w:t>
+      </w:r>
+      <w:proofErr w:type="gramEnd"/>
+      <w:r>
+        <w:rPr>
+          <w:lang w:val="en-US"/>
+        </w:rPr>
+        <w:t>(a) &amp;&amp; !U(a)</w:t>
+      </w:r>
+    </w:p>
+    <w:p>
+      <w:pPr>
+        <w:pStyle w:val="a3"/>
+        <w:numPr>
+          <w:ilvl w:val="0"/>
+          <w:numId w:val="9"/>
+        </w:numPr>
+        <w:rPr>
+          <w:lang w:val="en-US"/>
+        </w:rPr>
+      </w:pPr>
+      <w:r>
+        <w:rPr>
+          <w:lang w:val="en-US"/>
+        </w:rPr>
+        <w:t xml:space="preserve">4 </w:t>
+      </w:r>
+      <w:r>
+        <w:t>мира</w:t>
+      </w:r>
+    </w:p>
+    <w:p>
+      <w:pPr>
+        <w:ind w:left="-567"/>
+      </w:pPr>
+      <w:r>
+        <w:t xml:space="preserve">После получения сообщения </w:t>
+      </w:r>
+      <w:r>
+        <w:rPr>
+          <w:lang w:val="en-US"/>
+        </w:rPr>
+        <w:t>S</w:t>
+      </w:r>
+      <w:r>
+        <w:t xml:space="preserve"> </w:t>
+      </w:r>
+      <w:r>
+        <w:t>неопределенность уменьшается.</w:t>
+      </w:r>
     </w:p>
     <w:sectPr>
       <w:pgSz w:w="11906" w:h="16838"/>
@@ -2369,6 +3139,95 @@
 <file path=word/numbering.xml><?xml version="1.0" encoding="utf-8"?>
 <w:numbering xmlns:wpc="http://schemas.microsoft.com/office/word/2010/wordprocessingCanvas" xmlns:cx="http://schemas.microsoft.com/office/drawing/2014/chartex" xmlns:cx1="http://schemas.microsoft.com/office/drawing/2015/9/8/chartex" xmlns:cx2="http://schemas.microsoft.com/office/drawing/2015/10/21/chartex" xmlns:cx3="http://schemas.microsoft.com/office/drawing/2016/5/9/chartex" xmlns:cx4="http://schemas.microsoft.com/office/drawing/2016/5/10/chartex" xmlns:cx5="http://schemas.microsoft.com/office/drawing/2016/5/11/chartex" xmlns:cx6="http://schemas.microsoft.com/office/drawing/2016/5/12/chartex" xmlns:cx7="http://schemas.microsoft.com/office/drawing/2016/5/13/chartex" xmlns:cx8="http://schemas.microsoft.com/office/drawing/2016/5/14/chartex" xmlns:mc="http://schemas.openxmlformats.org/markup-compatibility/2006" xmlns:aink="http://schemas.microsoft.com/office/drawing/2016/ink" xmlns:am3d="http://schemas.microsoft.com/office/drawing/2017/model3d" xmlns:o="urn:schemas-microsoft-com:office:office" xmlns:oel="http://schemas.microsoft.com/office/2019/extlst" xmlns:r="http://schemas.openxmlformats.org/officeDocument/2006/relationships" xmlns:m="http://schemas.openxmlformats.org/officeDocument/2006/math" xmlns:v="urn:schemas-microsoft-com:vml" xmlns:wp14="http://schemas.microsoft.com/office/word/2010/wordprocessingDrawing" xmlns:wp="http://schemas.openxmlformats.org/drawingml/2006/wordprocessingDrawing" xmlns:w10="urn:schemas-microsoft-com:office:word" xmlns:w="http://schemas.openxmlformats.org/wordprocessingml/2006/main" xmlns:w14="http://schemas.microsoft.com/office/word/2010/wordml" xmlns:w15="http://schemas.microsoft.com/office/word/2012/wordml" xmlns:w16cex="http://schemas.microsoft.com/office/word/2018/wordml/cex" xmlns:w16cid="http://schemas.microsoft.com/office/word/2016/wordml/cid" xmlns:w16="http://schemas.microsoft.com/office/word/2018/wordml" xmlns:w16sdtdh="http://schemas.microsoft.com/office/word/2020/wordml/sdtdatahash" xmlns:w16se="http://schemas.microsoft.com/office/word/2015/wordml/symex" xmlns:wpg="http://schemas.microsoft.com/office/word/2010/wordprocessingGroup" xmlns:wpi="http://schemas.microsoft.com/office/word/2010/wordprocessingInk" xmlns:wne="http://schemas.microsoft.com/office/word/2006/wordml" xmlns:wps="http://schemas.microsoft.com/office/word/2010/wordprocessingShape" mc:Ignorable="w14 w15 w16se w16cid w16 w16cex w16sdtdh wp14">
   <w:abstractNum w:abstractNumId="0" w15:restartNumberingAfterBreak="0">
+    <w:nsid w:val="09896D67"/>
+    <w:multiLevelType w:val="hybridMultilevel"/>
+    <w:tmpl w:val="65B2BFEC"/>
+    <w:lvl w:ilvl="0" w:tplc="56AA49B8">
+      <w:start w:val="1"/>
+      <w:numFmt w:val="decimal"/>
+      <w:lvlText w:val="%1)"/>
+      <w:lvlJc w:val="left"/>
+      <w:pPr>
+        <w:ind w:left="-207" w:hanging="360"/>
+      </w:pPr>
+      <w:rPr>
+        <w:rFonts w:hint="default"/>
+      </w:rPr>
+    </w:lvl>
+    <w:lvl w:ilvl="1" w:tplc="04190019" w:tentative="1">
+      <w:start w:val="1"/>
+      <w:numFmt w:val="lowerLetter"/>
+      <w:lvlText w:val="%2."/>
+      <w:lvlJc w:val="left"/>
+      <w:pPr>
+        <w:ind w:left="513" w:hanging="360"/>
+      </w:pPr>
+    </w:lvl>
+    <w:lvl w:ilvl="2" w:tplc="0419001B" w:tentative="1">
+      <w:start w:val="1"/>
+      <w:numFmt w:val="lowerRoman"/>
+      <w:lvlText w:val="%3."/>
+      <w:lvlJc w:val="right"/>
+      <w:pPr>
+        <w:ind w:left="1233" w:hanging="180"/>
+      </w:pPr>
+    </w:lvl>
+    <w:lvl w:ilvl="3" w:tplc="0419000F" w:tentative="1">
+      <w:start w:val="1"/>
+      <w:numFmt w:val="decimal"/>
+      <w:lvlText w:val="%4."/>
+      <w:lvlJc w:val="left"/>
+      <w:pPr>
+        <w:ind w:left="1953" w:hanging="360"/>
+      </w:pPr>
+    </w:lvl>
+    <w:lvl w:ilvl="4" w:tplc="04190019" w:tentative="1">
+      <w:start w:val="1"/>
+      <w:numFmt w:val="lowerLetter"/>
+      <w:lvlText w:val="%5."/>
+      <w:lvlJc w:val="left"/>
+      <w:pPr>
+        <w:ind w:left="2673" w:hanging="360"/>
+      </w:pPr>
+    </w:lvl>
+    <w:lvl w:ilvl="5" w:tplc="0419001B" w:tentative="1">
+      <w:start w:val="1"/>
+      <w:numFmt w:val="lowerRoman"/>
+      <w:lvlText w:val="%6."/>
+      <w:lvlJc w:val="right"/>
+      <w:pPr>
+        <w:ind w:left="3393" w:hanging="180"/>
+      </w:pPr>
+    </w:lvl>
+    <w:lvl w:ilvl="6" w:tplc="0419000F" w:tentative="1">
+      <w:start w:val="1"/>
+      <w:numFmt w:val="decimal"/>
+      <w:lvlText w:val="%7."/>
+      <w:lvlJc w:val="left"/>
+      <w:pPr>
+        <w:ind w:left="4113" w:hanging="360"/>
+      </w:pPr>
+    </w:lvl>
+    <w:lvl w:ilvl="7" w:tplc="04190019" w:tentative="1">
+      <w:start w:val="1"/>
+      <w:numFmt w:val="lowerLetter"/>
+      <w:lvlText w:val="%8."/>
+      <w:lvlJc w:val="left"/>
+      <w:pPr>
+        <w:ind w:left="4833" w:hanging="360"/>
+      </w:pPr>
+    </w:lvl>
+    <w:lvl w:ilvl="8" w:tplc="0419001B" w:tentative="1">
+      <w:start w:val="1"/>
+      <w:numFmt w:val="lowerRoman"/>
+      <w:lvlText w:val="%9."/>
+      <w:lvlJc w:val="right"/>
+      <w:pPr>
+        <w:ind w:left="5553" w:hanging="180"/>
+      </w:pPr>
+    </w:lvl>
+  </w:abstractNum>
+  <w:abstractNum w:abstractNumId="1" w15:restartNumberingAfterBreak="0">
     <w:nsid w:val="0C195DFD"/>
     <w:multiLevelType w:val="hybridMultilevel"/>
     <w:tmpl w:val="F3885F54"/>
@@ -2459,7 +3318,7 @@
       </w:pPr>
     </w:lvl>
   </w:abstractNum>
-  <w:abstractNum w:abstractNumId="1" w15:restartNumberingAfterBreak="0">
+  <w:abstractNum w:abstractNumId="2" w15:restartNumberingAfterBreak="0">
     <w:nsid w:val="175C5C7D"/>
     <w:multiLevelType w:val="hybridMultilevel"/>
     <w:tmpl w:val="70FE4B1C"/>
@@ -2548,7 +3407,7 @@
       </w:pPr>
     </w:lvl>
   </w:abstractNum>
-  <w:abstractNum w:abstractNumId="2" w15:restartNumberingAfterBreak="0">
+  <w:abstractNum w:abstractNumId="3" w15:restartNumberingAfterBreak="0">
     <w:nsid w:val="183B3591"/>
     <w:multiLevelType w:val="hybridMultilevel"/>
     <w:tmpl w:val="6DBA0660"/>
@@ -2661,7 +3520,7 @@
       </w:rPr>
     </w:lvl>
   </w:abstractNum>
-  <w:abstractNum w:abstractNumId="3" w15:restartNumberingAfterBreak="0">
+  <w:abstractNum w:abstractNumId="4" w15:restartNumberingAfterBreak="0">
     <w:nsid w:val="21E2109A"/>
     <w:multiLevelType w:val="hybridMultilevel"/>
     <w:tmpl w:val="121AD266"/>
@@ -2750,7 +3609,7 @@
       </w:pPr>
     </w:lvl>
   </w:abstractNum>
-  <w:abstractNum w:abstractNumId="4" w15:restartNumberingAfterBreak="0">
+  <w:abstractNum w:abstractNumId="5" w15:restartNumberingAfterBreak="0">
     <w:nsid w:val="2F2B540F"/>
     <w:multiLevelType w:val="hybridMultilevel"/>
     <w:tmpl w:val="8B6291CC"/>
@@ -2841,7 +3700,120 @@
       </w:pPr>
     </w:lvl>
   </w:abstractNum>
-  <w:abstractNum w:abstractNumId="5" w15:restartNumberingAfterBreak="0">
+  <w:abstractNum w:abstractNumId="6" w15:restartNumberingAfterBreak="0">
+    <w:nsid w:val="5392421B"/>
+    <w:multiLevelType w:val="hybridMultilevel"/>
+    <w:tmpl w:val="9A9A6F98"/>
+    <w:lvl w:ilvl="0" w:tplc="4ECC4A88">
+      <w:start w:val="1"/>
+      <w:numFmt w:val="bullet"/>
+      <w:lvlText w:val="-"/>
+      <w:lvlJc w:val="left"/>
+      <w:pPr>
+        <w:ind w:left="-207" w:hanging="360"/>
+      </w:pPr>
+      <w:rPr>
+        <w:rFonts w:ascii="Calibri" w:eastAsiaTheme="minorHAnsi" w:hAnsi="Calibri" w:cs="Calibri" w:hint="default"/>
+      </w:rPr>
+    </w:lvl>
+    <w:lvl w:ilvl="1" w:tplc="04190003" w:tentative="1">
+      <w:start w:val="1"/>
+      <w:numFmt w:val="bullet"/>
+      <w:lvlText w:val="o"/>
+      <w:lvlJc w:val="left"/>
+      <w:pPr>
+        <w:ind w:left="513" w:hanging="360"/>
+      </w:pPr>
+      <w:rPr>
+        <w:rFonts w:ascii="Courier New" w:hAnsi="Courier New" w:cs="Courier New" w:hint="default"/>
+      </w:rPr>
+    </w:lvl>
+    <w:lvl w:ilvl="2" w:tplc="04190005" w:tentative="1">
+      <w:start w:val="1"/>
+      <w:numFmt w:val="bullet"/>
+      <w:lvlText w:val=""/>
+      <w:lvlJc w:val="left"/>
+      <w:pPr>
+        <w:ind w:left="1233" w:hanging="360"/>
+      </w:pPr>
+      <w:rPr>
+        <w:rFonts w:ascii="Wingdings" w:hAnsi="Wingdings" w:hint="default"/>
+      </w:rPr>
+    </w:lvl>
+    <w:lvl w:ilvl="3" w:tplc="04190001" w:tentative="1">
+      <w:start w:val="1"/>
+      <w:numFmt w:val="bullet"/>
+      <w:lvlText w:val=""/>
+      <w:lvlJc w:val="left"/>
+      <w:pPr>
+        <w:ind w:left="1953" w:hanging="360"/>
+      </w:pPr>
+      <w:rPr>
+        <w:rFonts w:ascii="Symbol" w:hAnsi="Symbol" w:hint="default"/>
+      </w:rPr>
+    </w:lvl>
+    <w:lvl w:ilvl="4" w:tplc="04190003" w:tentative="1">
+      <w:start w:val="1"/>
+      <w:numFmt w:val="bullet"/>
+      <w:lvlText w:val="o"/>
+      <w:lvlJc w:val="left"/>
+      <w:pPr>
+        <w:ind w:left="2673" w:hanging="360"/>
+      </w:pPr>
+      <w:rPr>
+        <w:rFonts w:ascii="Courier New" w:hAnsi="Courier New" w:cs="Courier New" w:hint="default"/>
+      </w:rPr>
+    </w:lvl>
+    <w:lvl w:ilvl="5" w:tplc="04190005" w:tentative="1">
+      <w:start w:val="1"/>
+      <w:numFmt w:val="bullet"/>
+      <w:lvlText w:val=""/>
+      <w:lvlJc w:val="left"/>
+      <w:pPr>
+        <w:ind w:left="3393" w:hanging="360"/>
+      </w:pPr>
+      <w:rPr>
+        <w:rFonts w:ascii="Wingdings" w:hAnsi="Wingdings" w:hint="default"/>
+      </w:rPr>
+    </w:lvl>
+    <w:lvl w:ilvl="6" w:tplc="04190001" w:tentative="1">
+      <w:start w:val="1"/>
+      <w:numFmt w:val="bullet"/>
+      <w:lvlText w:val=""/>
+      <w:lvlJc w:val="left"/>
+      <w:pPr>
+        <w:ind w:left="4113" w:hanging="360"/>
+      </w:pPr>
+      <w:rPr>
+        <w:rFonts w:ascii="Symbol" w:hAnsi="Symbol" w:hint="default"/>
+      </w:rPr>
+    </w:lvl>
+    <w:lvl w:ilvl="7" w:tplc="04190003" w:tentative="1">
+      <w:start w:val="1"/>
+      <w:numFmt w:val="bullet"/>
+      <w:lvlText w:val="o"/>
+      <w:lvlJc w:val="left"/>
+      <w:pPr>
+        <w:ind w:left="4833" w:hanging="360"/>
+      </w:pPr>
+      <w:rPr>
+        <w:rFonts w:ascii="Courier New" w:hAnsi="Courier New" w:cs="Courier New" w:hint="default"/>
+      </w:rPr>
+    </w:lvl>
+    <w:lvl w:ilvl="8" w:tplc="04190005" w:tentative="1">
+      <w:start w:val="1"/>
+      <w:numFmt w:val="bullet"/>
+      <w:lvlText w:val=""/>
+      <w:lvlJc w:val="left"/>
+      <w:pPr>
+        <w:ind w:left="5553" w:hanging="360"/>
+      </w:pPr>
+      <w:rPr>
+        <w:rFonts w:ascii="Wingdings" w:hAnsi="Wingdings" w:hint="default"/>
+      </w:rPr>
+    </w:lvl>
+  </w:abstractNum>
+  <w:abstractNum w:abstractNumId="7" w15:restartNumberingAfterBreak="0">
     <w:nsid w:val="53F34ECD"/>
     <w:multiLevelType w:val="hybridMultilevel"/>
     <w:tmpl w:val="556C7EC0"/>
@@ -2930,23 +3902,121 @@
       </w:pPr>
     </w:lvl>
   </w:abstractNum>
+  <w:abstractNum w:abstractNumId="8" w15:restartNumberingAfterBreak="0">
+    <w:nsid w:val="646E1261"/>
+    <w:multiLevelType w:val="hybridMultilevel"/>
+    <w:tmpl w:val="EE52811E"/>
+    <w:lvl w:ilvl="0" w:tplc="14F68BA6">
+      <w:start w:val="1"/>
+      <w:numFmt w:val="decimal"/>
+      <w:lvlText w:val="%1)"/>
+      <w:lvlJc w:val="left"/>
+      <w:pPr>
+        <w:ind w:left="-207" w:hanging="360"/>
+      </w:pPr>
+      <w:rPr>
+        <w:rFonts w:hint="default"/>
+      </w:rPr>
+    </w:lvl>
+    <w:lvl w:ilvl="1" w:tplc="04190019" w:tentative="1">
+      <w:start w:val="1"/>
+      <w:numFmt w:val="lowerLetter"/>
+      <w:lvlText w:val="%2."/>
+      <w:lvlJc w:val="left"/>
+      <w:pPr>
+        <w:ind w:left="513" w:hanging="360"/>
+      </w:pPr>
+    </w:lvl>
+    <w:lvl w:ilvl="2" w:tplc="0419001B" w:tentative="1">
+      <w:start w:val="1"/>
+      <w:numFmt w:val="lowerRoman"/>
+      <w:lvlText w:val="%3."/>
+      <w:lvlJc w:val="right"/>
+      <w:pPr>
+        <w:ind w:left="1233" w:hanging="180"/>
+      </w:pPr>
+    </w:lvl>
+    <w:lvl w:ilvl="3" w:tplc="0419000F" w:tentative="1">
+      <w:start w:val="1"/>
+      <w:numFmt w:val="decimal"/>
+      <w:lvlText w:val="%4."/>
+      <w:lvlJc w:val="left"/>
+      <w:pPr>
+        <w:ind w:left="1953" w:hanging="360"/>
+      </w:pPr>
+    </w:lvl>
+    <w:lvl w:ilvl="4" w:tplc="04190019" w:tentative="1">
+      <w:start w:val="1"/>
+      <w:numFmt w:val="lowerLetter"/>
+      <w:lvlText w:val="%5."/>
+      <w:lvlJc w:val="left"/>
+      <w:pPr>
+        <w:ind w:left="2673" w:hanging="360"/>
+      </w:pPr>
+    </w:lvl>
+    <w:lvl w:ilvl="5" w:tplc="0419001B" w:tentative="1">
+      <w:start w:val="1"/>
+      <w:numFmt w:val="lowerRoman"/>
+      <w:lvlText w:val="%6."/>
+      <w:lvlJc w:val="right"/>
+      <w:pPr>
+        <w:ind w:left="3393" w:hanging="180"/>
+      </w:pPr>
+    </w:lvl>
+    <w:lvl w:ilvl="6" w:tplc="0419000F" w:tentative="1">
+      <w:start w:val="1"/>
+      <w:numFmt w:val="decimal"/>
+      <w:lvlText w:val="%7."/>
+      <w:lvlJc w:val="left"/>
+      <w:pPr>
+        <w:ind w:left="4113" w:hanging="360"/>
+      </w:pPr>
+    </w:lvl>
+    <w:lvl w:ilvl="7" w:tplc="04190019" w:tentative="1">
+      <w:start w:val="1"/>
+      <w:numFmt w:val="lowerLetter"/>
+      <w:lvlText w:val="%8."/>
+      <w:lvlJc w:val="left"/>
+      <w:pPr>
+        <w:ind w:left="4833" w:hanging="360"/>
+      </w:pPr>
+    </w:lvl>
+    <w:lvl w:ilvl="8" w:tplc="0419001B" w:tentative="1">
+      <w:start w:val="1"/>
+      <w:numFmt w:val="lowerRoman"/>
+      <w:lvlText w:val="%9."/>
+      <w:lvlJc w:val="right"/>
+      <w:pPr>
+        <w:ind w:left="5553" w:hanging="180"/>
+      </w:pPr>
+    </w:lvl>
+  </w:abstractNum>
   <w:num w:numId="1" w16cid:durableId="913396576">
+    <w:abstractNumId w:val="5"/>
+  </w:num>
+  <w:num w:numId="2" w16cid:durableId="1410615210">
+    <w:abstractNumId w:val="3"/>
+  </w:num>
+  <w:num w:numId="3" w16cid:durableId="1287931282">
+    <w:abstractNumId w:val="2"/>
+  </w:num>
+  <w:num w:numId="4" w16cid:durableId="238487351">
     <w:abstractNumId w:val="4"/>
   </w:num>
-  <w:num w:numId="2" w16cid:durableId="1410615210">
-    <w:abstractNumId w:val="2"/>
+  <w:num w:numId="5" w16cid:durableId="736786839">
+    <w:abstractNumId w:val="7"/>
   </w:num>
-  <w:num w:numId="3" w16cid:durableId="1287931282">
+  <w:num w:numId="6" w16cid:durableId="400754734">
     <w:abstractNumId w:val="1"/>
   </w:num>
-  <w:num w:numId="4" w16cid:durableId="238487351">
-    <w:abstractNumId w:val="3"/>
+  <w:num w:numId="7" w16cid:durableId="324675649">
+    <w:abstractNumId w:val="8"/>
   </w:num>
-  <w:num w:numId="5" w16cid:durableId="736786839">
-    <w:abstractNumId w:val="5"/>
+  <w:num w:numId="8" w16cid:durableId="1879734834">
+    <w:abstractNumId w:val="0"/>
   </w:num>
-  <w:num w:numId="6" w16cid:durableId="400754734">
-    <w:abstractNumId w:val="0"/>
+  <w:num w:numId="9" w16cid:durableId="1234047444">
+    <w:abstractNumId w:val="6"/>
   </w:num>
 </w:numbering>
 </file>

--- a/1 курс/Информатика.docx
+++ b/1 курс/Информатика.docx
@@ -2438,7 +2438,6 @@
         <w:rPr>
           <w:b/>
           <w:bCs/>
-          <w:lang w:val="en-US"/>
         </w:rPr>
       </w:pPr>
       <w:r>
@@ -2499,9 +2498,6 @@
     <w:p>
       <w:pPr>
         <w:ind w:left="-567"/>
-        <w:rPr>
-          <w:lang w:val="en-US"/>
-        </w:rPr>
       </w:pPr>
       <w:r>
         <w:t>Закон сохранения информации: в замкнутой системе количество информации остается неизменным</w:t>
@@ -2527,7 +2523,6 @@
         <w:rPr>
           <w:i/>
           <w:iCs/>
-          <w:lang w:val="en-US"/>
         </w:rPr>
       </w:pPr>
       <w:r>
@@ -2551,20 +2546,9 @@
         <w:rPr>
           <w:i/>
           <w:iCs/>
-          <w:lang w:val="en-US"/>
-        </w:rPr>
-        <w:t xml:space="preserve"> = I + H</w:t>
-      </w:r>
-    </w:p>
-    <w:p>
-      <w:pPr>
-        <w:ind w:left="-567"/>
-        <w:rPr>
-          <w:i/>
-          <w:iCs/>
-          <w:lang w:val="en-US"/>
-        </w:rPr>
-      </w:pPr>
+        </w:rPr>
+        <w:t xml:space="preserve"> = </w:t>
+      </w:r>
       <w:r>
         <w:rPr>
           <w:i/>
@@ -2577,6 +2561,38 @@
         <w:rPr>
           <w:i/>
           <w:iCs/>
+        </w:rPr>
+        <w:t xml:space="preserve"> + </w:t>
+      </w:r>
+      <w:r>
+        <w:rPr>
+          <w:i/>
+          <w:iCs/>
+          <w:lang w:val="en-US"/>
+        </w:rPr>
+        <w:t>H</w:t>
+      </w:r>
+    </w:p>
+    <w:p>
+      <w:pPr>
+        <w:ind w:left="-567"/>
+        <w:rPr>
+          <w:i/>
+          <w:iCs/>
+        </w:rPr>
+      </w:pPr>
+      <w:r>
+        <w:rPr>
+          <w:i/>
+          <w:iCs/>
+          <w:lang w:val="en-US"/>
+        </w:rPr>
+        <w:t>I</w:t>
+      </w:r>
+      <w:r>
+        <w:rPr>
+          <w:i/>
+          <w:iCs/>
           <w:vertAlign w:val="subscript"/>
           <w:lang w:val="en-US"/>
         </w:rPr>
@@ -2586,16 +2602,22 @@
         <w:rPr>
           <w:i/>
           <w:iCs/>
-          <w:lang w:val="en-US"/>
-        </w:rPr>
-        <w:t xml:space="preserve"> = log</w:t>
+        </w:rPr>
+        <w:t xml:space="preserve"> = </w:t>
+      </w:r>
+      <w:r>
+        <w:rPr>
+          <w:i/>
+          <w:iCs/>
+          <w:lang w:val="en-US"/>
+        </w:rPr>
+        <w:t>log</w:t>
       </w:r>
       <w:r>
         <w:rPr>
           <w:i/>
           <w:iCs/>
           <w:vertAlign w:val="subscript"/>
-          <w:lang w:val="en-US"/>
         </w:rPr>
         <w:t>2</w:t>
       </w:r>
@@ -2616,7 +2638,10 @@
         <w:rPr>
           <w:lang w:val="en-US"/>
         </w:rPr>
-        <w:t xml:space="preserve">I – </w:t>
+        <w:t>I</w:t>
+      </w:r>
+      <w:r>
+        <w:t xml:space="preserve"> – </w:t>
       </w:r>
       <w:r>
         <w:t>упорядоченные знания</w:t>
@@ -2630,7 +2655,10 @@
         <w:rPr>
           <w:lang w:val="en-US"/>
         </w:rPr>
-        <w:t xml:space="preserve">H – </w:t>
+        <w:t>H</w:t>
+      </w:r>
+      <w:r>
+        <w:t xml:space="preserve"> – </w:t>
       </w:r>
       <w:r>
         <w:t>энтропия</w:t>
@@ -2896,6 +2924,7 @@
         <w:rPr>
           <w:i/>
           <w:iCs/>
+          <w:lang w:val="en-US"/>
         </w:rPr>
       </w:pPr>
       <w:r>
@@ -2984,9 +3013,6 @@
         <w:t>–</w:t>
       </w:r>
       <w:r>
-        <w:rPr>
-          <w:lang w:val="en-US"/>
-        </w:rPr>
         <w:t xml:space="preserve"> </w:t>
       </w:r>
       <w:r>
@@ -3125,6 +3151,129 @@
       <w:r>
         <w:t>неопределенность уменьшается.</w:t>
       </w:r>
+      <w:r>
+        <w:br/>
+      </w:r>
+    </w:p>
+    <w:p>
+      <w:pPr>
+        <w:ind w:left="-567"/>
+      </w:pPr>
+    </w:p>
+    <w:p>
+      <w:pPr>
+        <w:ind w:left="-567"/>
+      </w:pPr>
+    </w:p>
+    <w:p>
+      <w:pPr>
+        <w:ind w:left="-567"/>
+        <w:jc w:val="center"/>
+        <w:rPr>
+          <w:b/>
+          <w:bCs/>
+          <w:sz w:val="40"/>
+          <w:szCs w:val="40"/>
+        </w:rPr>
+      </w:pPr>
+      <w:r>
+        <w:rPr>
+          <w:b/>
+          <w:bCs/>
+          <w:sz w:val="40"/>
+          <w:szCs w:val="40"/>
+        </w:rPr>
+        <w:t>Схема ин</w:t>
+      </w:r>
+      <w:r>
+        <w:rPr>
+          <w:b/>
+          <w:bCs/>
+          <w:sz w:val="40"/>
+          <w:szCs w:val="40"/>
+        </w:rPr>
+        <w:t>фо</w:t>
+      </w:r>
+      <w:r>
+        <w:rPr>
+          <w:b/>
+          <w:bCs/>
+          <w:sz w:val="40"/>
+          <w:szCs w:val="40"/>
+        </w:rPr>
+        <w:t>рмационной</w:t>
+      </w:r>
+      <w:r>
+        <w:rPr>
+          <w:b/>
+          <w:bCs/>
+          <w:sz w:val="40"/>
+          <w:szCs w:val="40"/>
+        </w:rPr>
+        <w:t xml:space="preserve"> деятельности</w:t>
+      </w:r>
+    </w:p>
+    <w:p>
+      <w:pPr>
+        <w:ind w:left="-567"/>
+      </w:pPr>
+      <w:r>
+        <w:t>Основная схема инф деятельности</w:t>
+      </w:r>
+    </w:p>
+    <w:p>
+      <w:pPr>
+        <w:pStyle w:val="a3"/>
+        <w:ind w:left="-207"/>
+      </w:pPr>
+      <w:r>
+        <w:rPr>
+          <w:noProof/>
+        </w:rPr>
+        <w:drawing>
+          <wp:inline distT="0" distB="0" distL="0" distR="0" wp14:anchorId="556D89F3" wp14:editId="1624327D">
+            <wp:extent cx="5940425" cy="2941320"/>
+            <wp:effectExtent l="0" t="0" r="3175" b="0"/>
+            <wp:docPr id="5" name="Рисунок 5"/>
+            <wp:cNvGraphicFramePr>
+              <a:graphicFrameLocks xmlns:a="http://schemas.openxmlformats.org/drawingml/2006/main" noChangeAspect="1"/>
+            </wp:cNvGraphicFramePr>
+            <a:graphic xmlns:a="http://schemas.openxmlformats.org/drawingml/2006/main">
+              <a:graphicData uri="http://schemas.openxmlformats.org/drawingml/2006/picture">
+                <pic:pic xmlns:pic="http://schemas.openxmlformats.org/drawingml/2006/picture">
+                  <pic:nvPicPr>
+                    <pic:cNvPr id="1" name=""/>
+                    <pic:cNvPicPr/>
+                  </pic:nvPicPr>
+                  <pic:blipFill>
+                    <a:blip r:embed="rId10"/>
+                    <a:stretch>
+                      <a:fillRect/>
+                    </a:stretch>
+                  </pic:blipFill>
+                  <pic:spPr>
+                    <a:xfrm>
+                      <a:off x="0" y="0"/>
+                      <a:ext cx="5940425" cy="2941320"/>
+                    </a:xfrm>
+                    <a:prstGeom prst="rect">
+                      <a:avLst/>
+                    </a:prstGeom>
+                  </pic:spPr>
+                </pic:pic>
+              </a:graphicData>
+            </a:graphic>
+          </wp:inline>
+        </w:drawing>
+      </w:r>
+    </w:p>
+    <w:p>
+      <w:pPr>
+        <w:ind w:left="-567"/>
+        <w:rPr>
+          <w:lang w:val="en-US"/>
+        </w:rPr>
+      </w:pPr>
     </w:p>
     <w:sectPr>
       <w:pgSz w:w="11906" w:h="16838"/>
@@ -3907,6 +4056,95 @@
     <w:multiLevelType w:val="hybridMultilevel"/>
     <w:tmpl w:val="EE52811E"/>
     <w:lvl w:ilvl="0" w:tplc="14F68BA6">
+      <w:start w:val="1"/>
+      <w:numFmt w:val="decimal"/>
+      <w:lvlText w:val="%1)"/>
+      <w:lvlJc w:val="left"/>
+      <w:pPr>
+        <w:ind w:left="-207" w:hanging="360"/>
+      </w:pPr>
+      <w:rPr>
+        <w:rFonts w:hint="default"/>
+      </w:rPr>
+    </w:lvl>
+    <w:lvl w:ilvl="1" w:tplc="04190019" w:tentative="1">
+      <w:start w:val="1"/>
+      <w:numFmt w:val="lowerLetter"/>
+      <w:lvlText w:val="%2."/>
+      <w:lvlJc w:val="left"/>
+      <w:pPr>
+        <w:ind w:left="513" w:hanging="360"/>
+      </w:pPr>
+    </w:lvl>
+    <w:lvl w:ilvl="2" w:tplc="0419001B" w:tentative="1">
+      <w:start w:val="1"/>
+      <w:numFmt w:val="lowerRoman"/>
+      <w:lvlText w:val="%3."/>
+      <w:lvlJc w:val="right"/>
+      <w:pPr>
+        <w:ind w:left="1233" w:hanging="180"/>
+      </w:pPr>
+    </w:lvl>
+    <w:lvl w:ilvl="3" w:tplc="0419000F" w:tentative="1">
+      <w:start w:val="1"/>
+      <w:numFmt w:val="decimal"/>
+      <w:lvlText w:val="%4."/>
+      <w:lvlJc w:val="left"/>
+      <w:pPr>
+        <w:ind w:left="1953" w:hanging="360"/>
+      </w:pPr>
+    </w:lvl>
+    <w:lvl w:ilvl="4" w:tplc="04190019" w:tentative="1">
+      <w:start w:val="1"/>
+      <w:numFmt w:val="lowerLetter"/>
+      <w:lvlText w:val="%5."/>
+      <w:lvlJc w:val="left"/>
+      <w:pPr>
+        <w:ind w:left="2673" w:hanging="360"/>
+      </w:pPr>
+    </w:lvl>
+    <w:lvl w:ilvl="5" w:tplc="0419001B" w:tentative="1">
+      <w:start w:val="1"/>
+      <w:numFmt w:val="lowerRoman"/>
+      <w:lvlText w:val="%6."/>
+      <w:lvlJc w:val="right"/>
+      <w:pPr>
+        <w:ind w:left="3393" w:hanging="180"/>
+      </w:pPr>
+    </w:lvl>
+    <w:lvl w:ilvl="6" w:tplc="0419000F" w:tentative="1">
+      <w:start w:val="1"/>
+      <w:numFmt w:val="decimal"/>
+      <w:lvlText w:val="%7."/>
+      <w:lvlJc w:val="left"/>
+      <w:pPr>
+        <w:ind w:left="4113" w:hanging="360"/>
+      </w:pPr>
+    </w:lvl>
+    <w:lvl w:ilvl="7" w:tplc="04190019" w:tentative="1">
+      <w:start w:val="1"/>
+      <w:numFmt w:val="lowerLetter"/>
+      <w:lvlText w:val="%8."/>
+      <w:lvlJc w:val="left"/>
+      <w:pPr>
+        <w:ind w:left="4833" w:hanging="360"/>
+      </w:pPr>
+    </w:lvl>
+    <w:lvl w:ilvl="8" w:tplc="0419001B" w:tentative="1">
+      <w:start w:val="1"/>
+      <w:numFmt w:val="lowerRoman"/>
+      <w:lvlText w:val="%9."/>
+      <w:lvlJc w:val="right"/>
+      <w:pPr>
+        <w:ind w:left="5553" w:hanging="180"/>
+      </w:pPr>
+    </w:lvl>
+  </w:abstractNum>
+  <w:abstractNum w:abstractNumId="9" w15:restartNumberingAfterBreak="0">
+    <w:nsid w:val="67394542"/>
+    <w:multiLevelType w:val="hybridMultilevel"/>
+    <w:tmpl w:val="6CD482EA"/>
+    <w:lvl w:ilvl="0" w:tplc="092052F2">
       <w:start w:val="1"/>
       <w:numFmt w:val="decimal"/>
       <w:lvlText w:val="%1)"/>
@@ -4017,6 +4255,9 @@
   </w:num>
   <w:num w:numId="9" w16cid:durableId="1234047444">
     <w:abstractNumId w:val="6"/>
+  </w:num>
+  <w:num w:numId="10" w16cid:durableId="427040109">
+    <w:abstractNumId w:val="9"/>
   </w:num>
 </w:numbering>
 </file>
